--- a/Drone Project/Integration_Demo1/Demo 1 Manual.docx
+++ b/Drone Project/Integration_Demo1/Demo 1 Manual.docx
@@ -6,6 +6,7 @@
       <w:pPr>
         <w:pStyle w:val="Title"/>
       </w:pPr>
+      <w:bookmarkStart w:id="0" w:name="_GoBack"/>
       <w:r>
         <w:t>Demo 1 Manual</w:t>
       </w:r>
@@ -26,7 +27,6 @@
           <w:numId w:val="1"/>
         </w:numPr>
       </w:pPr>
-      <w:bookmarkStart w:id="0" w:name="_GoBack"/>
       <w:r>
         <w:t xml:space="preserve">Calibrate the field using Calibrate field. </w:t>
       </w:r>
@@ -36,11 +36,7 @@
       </w:r>
       <w:proofErr w:type="spellEnd"/>
       <w:r>
-        <w:t xml:space="preserve"> is made, as long as the anchors are not </w:t>
-      </w:r>
-      <w:bookmarkEnd w:id="0"/>
-      <w:r>
-        <w:t xml:space="preserve">moved, </w:t>
+        <w:t xml:space="preserve"> is made, as long as the anchors are not moved, </w:t>
       </w:r>
       <w:proofErr w:type="spellStart"/>
       <w:r>
@@ -59,6 +55,12 @@
           <w:numId w:val="1"/>
         </w:numPr>
       </w:pPr>
+      <w:proofErr w:type="spellStart"/>
+      <w:r>
+        <w:t>adsfasdfasdf</w:t>
+      </w:r>
+      <w:bookmarkEnd w:id="0"/>
+      <w:proofErr w:type="spellEnd"/>
     </w:p>
     <w:sectPr>
       <w:pgSz w:w="12240" w:h="15840"/>
